--- a/Звіт_3лр.docx
+++ b/Звіт_3лр.docx
@@ -3232,13 +3232,13 @@
           <wp:inline distT="0" distB="0" distL="0" distR="0">
             <wp:extent cx="6625590" cy="3402965"/>
             <wp:effectExtent l="0" t="0" r="0" b="0"/>
-            <wp:docPr id="1073741825" name="officeArt object"/>
+            <wp:docPr id="1073741825" name="officeArt object" descr="image1.png"/>
             <wp:cNvGraphicFramePr/>
             <a:graphic xmlns:a="http://schemas.openxmlformats.org/drawingml/2006/main">
               <a:graphicData uri="http://schemas.openxmlformats.org/drawingml/2006/picture">
                 <pic:pic xmlns:pic="http://schemas.openxmlformats.org/drawingml/2006/picture">
                   <pic:nvPicPr>
-                    <pic:cNvPr id="1073741825" name="image1.png"/>
+                    <pic:cNvPr id="1073741825" name="image1.png" descr="image1.png"/>
                     <pic:cNvPicPr>
                       <a:picLocks noChangeAspect="1"/>
                     </pic:cNvPicPr>
@@ -5232,7 +5232,7 @@
       <w:tblPr>
         <w:tblW w:w="10650" w:type="dxa"/>
         <w:jc w:val="left"/>
-        <w:tblInd w:w="110" w:type="dxa"/>
+        <w:tblInd w:w="218" w:type="dxa"/>
         <w:tblBorders>
           <w:top w:val="single" w:color="ffffff" w:sz="8" w:space="0" w:shadow="0" w:frame="0"/>
           <w:left w:val="single" w:color="ffffff" w:sz="8" w:space="0" w:shadow="0" w:frame="0"/>
@@ -5253,7 +5253,7 @@
           <w:shd w:val="clear" w:color="auto" w:fill="ced7e7"/>
         </w:tblPrEx>
         <w:trPr>
-          <w:trHeight w:val="328" w:hRule="atLeast"/>
+          <w:trHeight w:val="338" w:hRule="atLeast"/>
         </w:trPr>
         <w:tc>
           <w:tcPr>
@@ -5335,7 +5335,7 @@
           <w:shd w:val="clear" w:color="auto" w:fill="ced7e7"/>
         </w:tblPrEx>
         <w:trPr>
-          <w:trHeight w:val="328" w:hRule="atLeast"/>
+          <w:trHeight w:val="338" w:hRule="atLeast"/>
         </w:trPr>
         <w:tc>
           <w:tcPr>
@@ -5413,7 +5413,7 @@
           <w:shd w:val="clear" w:color="auto" w:fill="ced7e7"/>
         </w:tblPrEx>
         <w:trPr>
-          <w:trHeight w:val="328" w:hRule="atLeast"/>
+          <w:trHeight w:val="338" w:hRule="atLeast"/>
         </w:trPr>
         <w:tc>
           <w:tcPr>
@@ -5511,7 +5511,7 @@
           <w:shd w:val="clear" w:color="auto" w:fill="ced7e7"/>
         </w:tblPrEx>
         <w:trPr>
-          <w:trHeight w:val="328" w:hRule="atLeast"/>
+          <w:trHeight w:val="338" w:hRule="atLeast"/>
         </w:trPr>
         <w:tc>
           <w:tcPr>
@@ -5589,7 +5589,7 @@
           <w:shd w:val="clear" w:color="auto" w:fill="ced7e7"/>
         </w:tblPrEx>
         <w:trPr>
-          <w:trHeight w:val="328" w:hRule="atLeast"/>
+          <w:trHeight w:val="338" w:hRule="atLeast"/>
         </w:trPr>
         <w:tc>
           <w:tcPr>
@@ -5667,7 +5667,7 @@
           <w:shd w:val="clear" w:color="auto" w:fill="ced7e7"/>
         </w:tblPrEx>
         <w:trPr>
-          <w:trHeight w:val="328" w:hRule="atLeast"/>
+          <w:trHeight w:val="338" w:hRule="atLeast"/>
         </w:trPr>
         <w:tc>
           <w:tcPr>
@@ -5749,7 +5749,7 @@
           <w:shd w:val="clear" w:color="auto" w:fill="ced7e7"/>
         </w:tblPrEx>
         <w:trPr>
-          <w:trHeight w:val="328" w:hRule="atLeast"/>
+          <w:trHeight w:val="338" w:hRule="atLeast"/>
         </w:trPr>
         <w:tc>
           <w:tcPr>
@@ -5830,7 +5830,7 @@
           <w:shd w:val="clear" w:color="auto" w:fill="ced7e7"/>
         </w:tblPrEx>
         <w:trPr>
-          <w:trHeight w:val="328" w:hRule="atLeast"/>
+          <w:trHeight w:val="338" w:hRule="atLeast"/>
         </w:trPr>
         <w:tc>
           <w:tcPr>
@@ -5911,7 +5911,7 @@
           <w:shd w:val="clear" w:color="auto" w:fill="ced7e7"/>
         </w:tblPrEx>
         <w:trPr>
-          <w:trHeight w:val="648" w:hRule="atLeast"/>
+          <w:trHeight w:val="658" w:hRule="atLeast"/>
         </w:trPr>
         <w:tc>
           <w:tcPr>
@@ -5992,7 +5992,7 @@
           <w:shd w:val="clear" w:color="auto" w:fill="ced7e7"/>
         </w:tblPrEx>
         <w:trPr>
-          <w:trHeight w:val="328" w:hRule="atLeast"/>
+          <w:trHeight w:val="338" w:hRule="atLeast"/>
         </w:trPr>
         <w:tc>
           <w:tcPr>
@@ -6140,6 +6140,19 @@
       <w:pPr>
         <w:pStyle w:val="Normal.0"/>
         <w:widowControl w:val="0"/>
+        <w:ind w:left="110" w:hanging="110"/>
+        <w:rPr>
+          <w:b w:val="1"/>
+          <w:bCs w:val="1"/>
+          <w:sz w:val="28"/>
+          <w:szCs w:val="28"/>
+        </w:rPr>
+      </w:pPr>
+    </w:p>
+    <w:p>
+      <w:pPr>
+        <w:pStyle w:val="Normal.0"/>
+        <w:widowControl w:val="0"/>
         <w:ind w:left="2" w:hanging="2"/>
         <w:jc w:val="both"/>
         <w:rPr>
@@ -10493,6 +10506,7 @@
           <w:sz w:val="28"/>
           <w:szCs w:val="28"/>
           <w:rtl w:val="0"/>
+          <w:lang w:val="ru-RU"/>
         </w:rPr>
         <w:t>:</w:t>
       </w:r>
@@ -10501,99 +10515,95 @@
       <w:pPr>
         <w:pStyle w:val="Normal.0"/>
         <w:jc w:val="both"/>
-      </w:pPr>
-      <w:r>
-        <w:rPr>
-          <w:rtl w:val="0"/>
-          <w:lang w:val="ru-RU"/>
-        </w:rPr>
-        <w:t>Отрима</w:t>
-      </w:r>
-      <w:r>
-        <w:rPr>
-          <w:rtl w:val="0"/>
-        </w:rPr>
-        <w:t xml:space="preserve">ли </w:t>
-      </w:r>
-      <w:r>
-        <w:rPr>
-          <w:rtl w:val="0"/>
-          <w:lang w:val="ru-RU"/>
-        </w:rPr>
-        <w:t>практичн</w:t>
-      </w:r>
-      <w:r>
-        <w:rPr>
-          <w:rtl w:val="0"/>
-        </w:rPr>
-        <w:t>і</w:t>
-      </w:r>
-      <w:r>
-        <w:rPr>
-          <w:rtl w:val="0"/>
-          <w:lang w:val="ru-RU"/>
-        </w:rPr>
-        <w:t xml:space="preserve"> нави</w:t>
-      </w:r>
-      <w:r>
-        <w:rPr>
-          <w:rtl w:val="0"/>
-        </w:rPr>
-        <w:t>чки</w:t>
-      </w:r>
-      <w:r>
-        <w:rPr>
-          <w:rtl w:val="0"/>
-          <w:lang w:val="ru-RU"/>
-        </w:rPr>
-        <w:t xml:space="preserve"> роботи з командною оболонкою </w:t>
-      </w:r>
-      <w:r>
-        <w:rPr>
-          <w:rtl w:val="0"/>
-          <w:lang w:val="ru-RU"/>
-        </w:rPr>
-        <w:t>Bash.</w:t>
-      </w:r>
-      <w:r>
-        <w:rPr>
-          <w:rtl w:val="0"/>
-        </w:rPr>
-        <w:t xml:space="preserve"> Ознайомилися </w:t>
-      </w:r>
-      <w:r>
-        <w:rPr>
-          <w:rtl w:val="0"/>
-          <w:lang w:val="ru-RU"/>
-        </w:rPr>
-        <w:t>з базовими діями при роботі з довідкою</w:t>
-      </w:r>
-      <w:r>
-        <w:rPr>
+        <w:rPr>
+          <w:sz w:val="26"/>
+          <w:szCs w:val="26"/>
+        </w:rPr>
+      </w:pPr>
+      <w:r>
+        <w:rPr>
+          <w:sz w:val="26"/>
+          <w:szCs w:val="26"/>
+          <w:rtl w:val="0"/>
+          <w:lang w:val="ru-RU"/>
+        </w:rPr>
+        <w:t xml:space="preserve">Отримали практичні навички роботи з командною оболонкою </w:t>
+      </w:r>
+      <w:r>
+        <w:rPr>
+          <w:sz w:val="26"/>
+          <w:szCs w:val="26"/>
+          <w:rtl w:val="0"/>
+          <w:lang w:val="ru-RU"/>
+        </w:rPr>
+        <w:t xml:space="preserve">Bash. </w:t>
+      </w:r>
+      <w:r>
+        <w:rPr>
+          <w:sz w:val="26"/>
+          <w:szCs w:val="26"/>
+          <w:rtl w:val="0"/>
+          <w:lang w:val="ru-RU"/>
+        </w:rPr>
+        <w:t>Ознайомилися з базовими діями при роботі з довідкою</w:t>
+      </w:r>
+      <w:r>
+        <w:rPr>
+          <w:sz w:val="26"/>
+          <w:szCs w:val="26"/>
           <w:rtl w:val="0"/>
           <w:lang w:val="ru-RU"/>
         </w:rPr>
         <w:t>.</w:t>
       </w:r>
+      <w:r>
+        <w:rPr>
+          <w:sz w:val="26"/>
+          <w:szCs w:val="26"/>
+          <w:rtl w:val="0"/>
+        </w:rPr>
+        <w:t xml:space="preserve"> О</w:t>
+      </w:r>
+      <w:r>
+        <w:rPr>
+          <w:sz w:val="26"/>
+          <w:szCs w:val="26"/>
+          <w:rtl w:val="0"/>
+          <w:lang w:val="ru-RU"/>
+        </w:rPr>
+        <w:t>з</w:t>
+      </w:r>
+      <w:r>
+        <w:rPr>
+          <w:sz w:val="26"/>
+          <w:szCs w:val="26"/>
+          <w:rtl w:val="0"/>
+        </w:rPr>
+        <w:t>найомились з</w:t>
+      </w:r>
+      <w:r>
+        <w:rPr>
+          <w:sz w:val="26"/>
+          <w:szCs w:val="26"/>
+          <w:rtl w:val="0"/>
+          <w:lang w:val="ru-RU"/>
+        </w:rPr>
+        <w:t xml:space="preserve"> базовими діями при роботі з файлами та каталогами</w:t>
+      </w:r>
+      <w:r>
+        <w:rPr>
+          <w:sz w:val="26"/>
+          <w:szCs w:val="26"/>
+          <w:rtl w:val="0"/>
+          <w:lang w:val="ru-RU"/>
+        </w:rPr>
+        <w:t>.</w:t>
+      </w:r>
     </w:p>
     <w:p>
       <w:pPr>
         <w:pStyle w:val="List Paragraph"/>
-        <w:bidi w:val="0"/>
-        <w:ind w:left="0" w:right="0" w:firstLine="0"/>
-        <w:jc w:val="both"/>
-        <w:rPr>
-          <w:b w:val="1"/>
-          <w:bCs w:val="1"/>
-          <w:sz w:val="28"/>
-          <w:szCs w:val="28"/>
-          <w:rtl w:val="0"/>
-        </w:rPr>
-      </w:pPr>
-    </w:p>
-    <w:p>
-      <w:pPr>
-        <w:pStyle w:val="Normal.0"/>
+        <w:ind w:left="0" w:firstLine="0"/>
         <w:jc w:val="both"/>
       </w:pPr>
       <w:r>
@@ -10632,32 +10642,19 @@
       <w:jc w:val="center"/>
     </w:pPr>
     <w:r>
-      <w:rPr>
-        <w:rtl w:val="0"/>
-      </w:rPr>
+      <w:rPr/>
       <w:fldChar w:fldCharType="begin" w:fldLock="0"/>
     </w:r>
     <w:r>
-      <w:rPr>
-        <w:rtl w:val="0"/>
-      </w:rPr>
       <w:instrText xml:space="preserve"> PAGE </w:instrText>
     </w:r>
     <w:r>
-      <w:rPr>
-        <w:rtl w:val="0"/>
-      </w:rPr>
+      <w:rPr/>
       <w:fldChar w:fldCharType="separate" w:fldLock="0"/>
     </w:r>
+    <w:r/>
     <w:r>
-      <w:rPr>
-        <w:rtl w:val="0"/>
-      </w:rPr>
-    </w:r>
-    <w:r>
-      <w:rPr>
-        <w:rtl w:val="0"/>
-      </w:rPr>
+      <w:rPr/>
       <w:fldChar w:fldCharType="end" w:fldLock="0"/>
     </w:r>
   </w:p>
@@ -10668,7 +10665,7 @@
 <w:ftr xmlns:r="http://schemas.openxmlformats.org/officeDocument/2006/relationships" xmlns:wp="http://schemas.openxmlformats.org/drawingml/2006/wordprocessingDrawing" xmlns:w="http://schemas.openxmlformats.org/wordprocessingml/2006/main" xmlns:w10="urn:schemas-microsoft-com:office:word" xmlns:w14="http://schemas.microsoft.com/office/word/2010/wordml" xmlns:wps="http://schemas.microsoft.com/office/word/2010/wordprocessingShape" xmlns:wpg="http://schemas.microsoft.com/office/word/2010/wordprocessingGroup" xmlns:mc="http://schemas.openxmlformats.org/markup-compatibility/2006" xmlns:v="urn:schemas-microsoft-com:vml" xmlns:o="urn:schemas-microsoft-com:office:office" xmlns:m="http://schemas.openxmlformats.org/officeDocument/2006/math" mc:Ignorable="w14">
   <w:p>
     <w:pPr>
-      <w:pStyle w:val="Колонтитулы"/>
+      <w:pStyle w:val="Колонтитули"/>
       <w:bidi w:val="0"/>
     </w:pPr>
     <w:r/>
@@ -11134,7 +11131,7 @@
           </w14:solidFill>
         </w14:textFill>
       </w:rPr>
-      <w:t xml:space="preserve">                          </w:t>
+      <w:t xml:space="preserve">                          Зубенко В</w:t>
     </w:r>
     <w:r>
       <w:rPr>
@@ -11144,22 +11141,7 @@
         <w:szCs w:val="28"/>
         <w:u w:color="ff0000"/>
         <w:rtl w:val="0"/>
-        <w14:textFill>
-          <w14:solidFill>
-            <w14:srgbClr w14:val="FF0000"/>
-          </w14:solidFill>
-        </w14:textFill>
-      </w:rPr>
-      <w:t>Зубенко В</w:t>
-    </w:r>
-    <w:r>
-      <w:rPr>
-        <w:outline w:val="0"/>
-        <w:color w:val="ff0000"/>
-        <w:sz w:val="28"/>
-        <w:szCs w:val="28"/>
-        <w:u w:color="ff0000"/>
-        <w:rtl w:val="0"/>
+        <w:lang w:val="ru-RU"/>
         <w14:textFill>
           <w14:solidFill>
             <w14:srgbClr w14:val="FF0000"/>
@@ -11176,6 +11158,7 @@
         <w:szCs w:val="28"/>
         <w:u w:color="ff0000"/>
         <w:rtl w:val="0"/>
+        <w:lang w:val="ru-RU"/>
         <w14:textFill>
           <w14:solidFill>
             <w14:srgbClr w14:val="FF0000"/>
@@ -11192,6 +11175,7 @@
         <w:szCs w:val="28"/>
         <w:u w:color="ff0000"/>
         <w:rtl w:val="0"/>
+        <w:lang w:val="ru-RU"/>
         <w14:textFill>
           <w14:solidFill>
             <w14:srgbClr w14:val="FF0000"/>
@@ -11217,6 +11201,7 @@
         <w:szCs w:val="28"/>
         <w:u w:color="ff0000"/>
         <w:rtl w:val="0"/>
+        <w:lang w:val="ru-RU"/>
         <w14:textFill>
           <w14:solidFill>
             <w14:srgbClr w14:val="FF0000"/>
@@ -11224,20 +11209,6 @@
         </w14:textFill>
       </w:rPr>
       <w:t xml:space="preserve">                  </w:t>
-    </w:r>
-    <w:r>
-      <w:rPr>
-        <w:outline w:val="0"/>
-        <w:color w:val="ff0000"/>
-        <w:sz w:val="28"/>
-        <w:szCs w:val="28"/>
-        <w:u w:color="ff0000"/>
-        <w14:textFill>
-          <w14:solidFill>
-            <w14:srgbClr w14:val="FF0000"/>
-          </w14:solidFill>
-        </w14:textFill>
-      </w:rPr>
     </w:r>
   </w:p>
 </w:hdr>
@@ -11247,7 +11218,7 @@
 <w:hdr xmlns:r="http://schemas.openxmlformats.org/officeDocument/2006/relationships" xmlns:wp="http://schemas.openxmlformats.org/drawingml/2006/wordprocessingDrawing" xmlns:w="http://schemas.openxmlformats.org/wordprocessingml/2006/main" xmlns:w10="urn:schemas-microsoft-com:office:word" xmlns:w14="http://schemas.microsoft.com/office/word/2010/wordml" xmlns:wps="http://schemas.microsoft.com/office/word/2010/wordprocessingShape" xmlns:wpg="http://schemas.microsoft.com/office/word/2010/wordprocessingGroup" xmlns:mc="http://schemas.openxmlformats.org/markup-compatibility/2006" xmlns:v="urn:schemas-microsoft-com:vml" xmlns:o="urn:schemas-microsoft-com:office:office" xmlns:m="http://schemas.openxmlformats.org/officeDocument/2006/math" mc:Ignorable="w14">
   <w:p>
     <w:pPr>
-      <w:pStyle w:val="Колонтитулы"/>
+      <w:pStyle w:val="Колонтитули"/>
       <w:bidi w:val="0"/>
     </w:pPr>
     <w:r/>
@@ -12131,9 +12102,6 @@
       <w:lvlText w:val="%2."/>
       <w:lvlJc w:val="left"/>
       <w:pPr>
-        <w:tabs>
-          <w:tab w:val="left" w:pos="786"/>
-        </w:tabs>
         <w:ind w:left="1506" w:hanging="360"/>
       </w:pPr>
       <w:rPr>
@@ -12160,9 +12128,6 @@
       <w:lvlText w:val="%3."/>
       <w:lvlJc w:val="left"/>
       <w:pPr>
-        <w:tabs>
-          <w:tab w:val="left" w:pos="786"/>
-        </w:tabs>
         <w:ind w:left="2226" w:hanging="360"/>
       </w:pPr>
       <w:rPr>
@@ -12189,9 +12154,6 @@
       <w:lvlText w:val="%4."/>
       <w:lvlJc w:val="left"/>
       <w:pPr>
-        <w:tabs>
-          <w:tab w:val="left" w:pos="786"/>
-        </w:tabs>
         <w:ind w:left="2946" w:hanging="360"/>
       </w:pPr>
       <w:rPr>
@@ -12218,9 +12180,6 @@
       <w:lvlText w:val="%5."/>
       <w:lvlJc w:val="left"/>
       <w:pPr>
-        <w:tabs>
-          <w:tab w:val="left" w:pos="786"/>
-        </w:tabs>
         <w:ind w:left="3666" w:hanging="360"/>
       </w:pPr>
       <w:rPr>
@@ -12247,9 +12206,6 @@
       <w:lvlText w:val="%6."/>
       <w:lvlJc w:val="left"/>
       <w:pPr>
-        <w:tabs>
-          <w:tab w:val="left" w:pos="786"/>
-        </w:tabs>
         <w:ind w:left="4386" w:hanging="360"/>
       </w:pPr>
       <w:rPr>
@@ -12276,9 +12232,6 @@
       <w:lvlText w:val="%7."/>
       <w:lvlJc w:val="left"/>
       <w:pPr>
-        <w:tabs>
-          <w:tab w:val="left" w:pos="786"/>
-        </w:tabs>
         <w:ind w:left="5106" w:hanging="360"/>
       </w:pPr>
       <w:rPr>
@@ -12305,9 +12258,6 @@
       <w:lvlText w:val="%8."/>
       <w:lvlJc w:val="left"/>
       <w:pPr>
-        <w:tabs>
-          <w:tab w:val="left" w:pos="786"/>
-        </w:tabs>
         <w:ind w:left="5826" w:hanging="360"/>
       </w:pPr>
       <w:rPr>
@@ -12334,9 +12284,6 @@
       <w:lvlText w:val="%9."/>
       <w:lvlJc w:val="left"/>
       <w:pPr>
-        <w:tabs>
-          <w:tab w:val="left" w:pos="786"/>
-        </w:tabs>
         <w:ind w:left="6546" w:hanging="360"/>
       </w:pPr>
       <w:rPr>
@@ -12830,6 +12777,9 @@
       <w:shd w:val="nil" w:color="auto" w:fill="auto"/>
       <w:vertAlign w:val="baseline"/>
       <w:lang w:val="ru-RU"/>
+      <w14:textOutline>
+        <w14:noFill/>
+      </w14:textOutline>
       <w14:textFill>
         <w14:solidFill>
           <w14:srgbClr w14:val="000000"/>
@@ -12837,9 +12787,9 @@
       </w14:textFill>
     </w:rPr>
   </w:style>
-  <w:style w:type="paragraph" w:styleId="Колонтитулы">
-    <w:name w:val="Колонтитулы"/>
-    <w:next w:val="Колонтитулы"/>
+  <w:style w:type="paragraph" w:styleId="Колонтитули">
+    <w:name w:val="Колонтитули"/>
+    <w:next w:val="Колонтитули"/>
     <w:pPr>
       <w:keepNext w:val="0"/>
       <w:keepLines w:val="0"/>

--- a/Звіт_3лр.docx
+++ b/Звіт_3лр.docx
@@ -5232,7 +5232,7 @@
       <w:tblPr>
         <w:tblW w:w="10650" w:type="dxa"/>
         <w:jc w:val="left"/>
-        <w:tblInd w:w="218" w:type="dxa"/>
+        <w:tblInd w:w="326" w:type="dxa"/>
         <w:tblBorders>
           <w:top w:val="single" w:color="ffffff" w:sz="8" w:space="0" w:shadow="0" w:frame="0"/>
           <w:left w:val="single" w:color="ffffff" w:sz="8" w:space="0" w:shadow="0" w:frame="0"/>
@@ -5253,7 +5253,7 @@
           <w:shd w:val="clear" w:color="auto" w:fill="ced7e7"/>
         </w:tblPrEx>
         <w:trPr>
-          <w:trHeight w:val="338" w:hRule="atLeast"/>
+          <w:trHeight w:val="348" w:hRule="atLeast"/>
         </w:trPr>
         <w:tc>
           <w:tcPr>
@@ -5335,7 +5335,7 @@
           <w:shd w:val="clear" w:color="auto" w:fill="ced7e7"/>
         </w:tblPrEx>
         <w:trPr>
-          <w:trHeight w:val="338" w:hRule="atLeast"/>
+          <w:trHeight w:val="348" w:hRule="atLeast"/>
         </w:trPr>
         <w:tc>
           <w:tcPr>
@@ -5413,7 +5413,7 @@
           <w:shd w:val="clear" w:color="auto" w:fill="ced7e7"/>
         </w:tblPrEx>
         <w:trPr>
-          <w:trHeight w:val="338" w:hRule="atLeast"/>
+          <w:trHeight w:val="348" w:hRule="atLeast"/>
         </w:trPr>
         <w:tc>
           <w:tcPr>
@@ -5511,7 +5511,7 @@
           <w:shd w:val="clear" w:color="auto" w:fill="ced7e7"/>
         </w:tblPrEx>
         <w:trPr>
-          <w:trHeight w:val="338" w:hRule="atLeast"/>
+          <w:trHeight w:val="348" w:hRule="atLeast"/>
         </w:trPr>
         <w:tc>
           <w:tcPr>
@@ -5589,7 +5589,7 @@
           <w:shd w:val="clear" w:color="auto" w:fill="ced7e7"/>
         </w:tblPrEx>
         <w:trPr>
-          <w:trHeight w:val="338" w:hRule="atLeast"/>
+          <w:trHeight w:val="348" w:hRule="atLeast"/>
         </w:trPr>
         <w:tc>
           <w:tcPr>
@@ -5667,7 +5667,7 @@
           <w:shd w:val="clear" w:color="auto" w:fill="ced7e7"/>
         </w:tblPrEx>
         <w:trPr>
-          <w:trHeight w:val="338" w:hRule="atLeast"/>
+          <w:trHeight w:val="348" w:hRule="atLeast"/>
         </w:trPr>
         <w:tc>
           <w:tcPr>
@@ -5749,7 +5749,7 @@
           <w:shd w:val="clear" w:color="auto" w:fill="ced7e7"/>
         </w:tblPrEx>
         <w:trPr>
-          <w:trHeight w:val="338" w:hRule="atLeast"/>
+          <w:trHeight w:val="348" w:hRule="atLeast"/>
         </w:trPr>
         <w:tc>
           <w:tcPr>
@@ -5830,7 +5830,7 @@
           <w:shd w:val="clear" w:color="auto" w:fill="ced7e7"/>
         </w:tblPrEx>
         <w:trPr>
-          <w:trHeight w:val="338" w:hRule="atLeast"/>
+          <w:trHeight w:val="348" w:hRule="atLeast"/>
         </w:trPr>
         <w:tc>
           <w:tcPr>
@@ -5911,7 +5911,7 @@
           <w:shd w:val="clear" w:color="auto" w:fill="ced7e7"/>
         </w:tblPrEx>
         <w:trPr>
-          <w:trHeight w:val="658" w:hRule="atLeast"/>
+          <w:trHeight w:val="668" w:hRule="atLeast"/>
         </w:trPr>
         <w:tc>
           <w:tcPr>
@@ -5992,7 +5992,7 @@
           <w:shd w:val="clear" w:color="auto" w:fill="ced7e7"/>
         </w:tblPrEx>
         <w:trPr>
-          <w:trHeight w:val="338" w:hRule="atLeast"/>
+          <w:trHeight w:val="348" w:hRule="atLeast"/>
         </w:trPr>
         <w:tc>
           <w:tcPr>
@@ -6140,6 +6140,19 @@
       <w:pPr>
         <w:pStyle w:val="Normal.0"/>
         <w:widowControl w:val="0"/>
+        <w:ind w:left="218" w:hanging="218"/>
+        <w:rPr>
+          <w:b w:val="1"/>
+          <w:bCs w:val="1"/>
+          <w:sz w:val="28"/>
+          <w:szCs w:val="28"/>
+        </w:rPr>
+      </w:pPr>
+    </w:p>
+    <w:p>
+      <w:pPr>
+        <w:pStyle w:val="Normal.0"/>
+        <w:widowControl w:val="0"/>
         <w:ind w:left="110" w:hanging="110"/>
         <w:rPr>
           <w:b w:val="1"/>
@@ -6520,18 +6533,6 @@
         </w:rPr>
         <w:t>ls);</w:t>
       </w:r>
-    </w:p>
-    <w:p>
-      <w:pPr>
-        <w:pStyle w:val="Normal.0"/>
-        <w:jc w:val="both"/>
-        <w:rPr>
-          <w:b w:val="1"/>
-          <w:bCs w:val="1"/>
-          <w:sz w:val="28"/>
-          <w:szCs w:val="28"/>
-        </w:rPr>
-      </w:pPr>
       <w:r>
         <w:rPr>
           <w:b w:val="1"/>
@@ -6540,16 +6541,32 @@
           <w:szCs w:val="28"/>
         </w:rPr>
         <w:drawing xmlns:a="http://schemas.openxmlformats.org/drawingml/2006/main">
-          <wp:inline distT="0" distB="0" distL="0" distR="0">
-            <wp:extent cx="5895975" cy="647700"/>
+          <wp:anchor distT="152400" distB="152400" distL="152400" distR="152400" simplePos="0" relativeHeight="251659264" behindDoc="0" locked="0" layoutInCell="1" allowOverlap="1">
+            <wp:simplePos x="0" y="0"/>
+            <wp:positionH relativeFrom="margin">
+              <wp:posOffset>-6350</wp:posOffset>
+            </wp:positionH>
+            <wp:positionV relativeFrom="line">
+              <wp:posOffset>267813</wp:posOffset>
+            </wp:positionV>
+            <wp:extent cx="3435608" cy="928287"/>
             <wp:effectExtent l="0" t="0" r="0" b="0"/>
-            <wp:docPr id="1073741827" name="officeArt object" descr="C:\Users\rosti\AppData\Local\Microsoft\Windows\INetCache\Content.Word\ls.png"/>
+            <wp:wrapThrough wrapText="bothSides" distL="152400" distR="152400">
+              <wp:wrapPolygon edited="1">
+                <wp:start x="0" y="0"/>
+                <wp:lineTo x="0" y="21600"/>
+                <wp:lineTo x="21601" y="21600"/>
+                <wp:lineTo x="21601" y="0"/>
+                <wp:lineTo x="0" y="0"/>
+              </wp:wrapPolygon>
+            </wp:wrapThrough>
+            <wp:docPr id="1073741827" name="officeArt object"/>
             <wp:cNvGraphicFramePr/>
             <a:graphic xmlns:a="http://schemas.openxmlformats.org/drawingml/2006/main">
               <a:graphicData uri="http://schemas.openxmlformats.org/drawingml/2006/picture">
                 <pic:pic xmlns:pic="http://schemas.openxmlformats.org/drawingml/2006/picture">
                   <pic:nvPicPr>
-                    <pic:cNvPr id="1073741827" name="C:\Users\rosti\AppData\Local\Microsoft\Windows\INetCache\Content.Word\ls.png" descr="C:\Users\rosti\AppData\Local\Microsoft\Windows\INetCache\Content.Word\ls.png"/>
+                    <pic:cNvPr id="1073741827" name="photo_2021-02-24 11.58.17.jpeg"/>
                     <pic:cNvPicPr>
                       <a:picLocks noChangeAspect="1"/>
                     </pic:cNvPicPr>
@@ -6558,6 +6575,7 @@
                     <a:blip r:embed="rId6">
                       <a:extLst/>
                     </a:blip>
+                    <a:srcRect l="8116" t="20032" r="8116" b="50000"/>
                     <a:stretch>
                       <a:fillRect/>
                     </a:stretch>
@@ -6565,7 +6583,7 @@
                   <pic:spPr>
                     <a:xfrm>
                       <a:off x="0" y="0"/>
-                      <a:ext cx="5895975" cy="647700"/>
+                      <a:ext cx="3435608" cy="928287"/>
                     </a:xfrm>
                     <a:prstGeom prst="rect">
                       <a:avLst/>
@@ -6579,9 +6597,81 @@
                 </pic:pic>
               </a:graphicData>
             </a:graphic>
-          </wp:inline>
+          </wp:anchor>
         </w:drawing>
       </w:r>
+    </w:p>
+    <w:p>
+      <w:pPr>
+        <w:pStyle w:val="Normal.0"/>
+        <w:jc w:val="both"/>
+        <w:rPr>
+          <w:b w:val="1"/>
+          <w:bCs w:val="1"/>
+          <w:sz w:val="28"/>
+          <w:szCs w:val="28"/>
+        </w:rPr>
+      </w:pPr>
+    </w:p>
+    <w:p>
+      <w:pPr>
+        <w:pStyle w:val="Normal.0"/>
+        <w:jc w:val="both"/>
+        <w:rPr>
+          <w:b w:val="1"/>
+          <w:bCs w:val="1"/>
+          <w:sz w:val="28"/>
+          <w:szCs w:val="28"/>
+        </w:rPr>
+      </w:pPr>
+    </w:p>
+    <w:p>
+      <w:pPr>
+        <w:pStyle w:val="Normal.0"/>
+        <w:jc w:val="both"/>
+        <w:rPr>
+          <w:b w:val="1"/>
+          <w:bCs w:val="1"/>
+          <w:sz w:val="28"/>
+          <w:szCs w:val="28"/>
+        </w:rPr>
+      </w:pPr>
+    </w:p>
+    <w:p>
+      <w:pPr>
+        <w:pStyle w:val="Normal.0"/>
+        <w:jc w:val="both"/>
+        <w:rPr>
+          <w:b w:val="1"/>
+          <w:bCs w:val="1"/>
+          <w:sz w:val="28"/>
+          <w:szCs w:val="28"/>
+        </w:rPr>
+      </w:pPr>
+    </w:p>
+    <w:p>
+      <w:pPr>
+        <w:pStyle w:val="Normal.0"/>
+        <w:jc w:val="both"/>
+        <w:rPr>
+          <w:b w:val="1"/>
+          <w:bCs w:val="1"/>
+          <w:sz w:val="28"/>
+          <w:szCs w:val="28"/>
+        </w:rPr>
+      </w:pPr>
+    </w:p>
+    <w:p>
+      <w:pPr>
+        <w:pStyle w:val="Normal.0"/>
+        <w:jc w:val="both"/>
+        <w:rPr>
+          <w:b w:val="1"/>
+          <w:bCs w:val="1"/>
+          <w:sz w:val="28"/>
+          <w:szCs w:val="28"/>
+        </w:rPr>
+      </w:pPr>
     </w:p>
     <w:p>
       <w:pPr>
@@ -6768,18 +6858,6 @@
         </w:rPr>
         <w:t>;</w:t>
       </w:r>
-    </w:p>
-    <w:p>
-      <w:pPr>
-        <w:pStyle w:val="Normal.0"/>
-        <w:jc w:val="both"/>
-        <w:rPr>
-          <w:b w:val="1"/>
-          <w:bCs w:val="1"/>
-          <w:sz w:val="28"/>
-          <w:szCs w:val="28"/>
-        </w:rPr>
-      </w:pPr>
       <w:r>
         <w:rPr>
           <w:b w:val="1"/>
@@ -6788,16 +6866,24 @@
           <w:szCs w:val="28"/>
         </w:rPr>
         <w:drawing xmlns:a="http://schemas.openxmlformats.org/drawingml/2006/main">
-          <wp:inline distT="0" distB="0" distL="0" distR="0">
-            <wp:extent cx="6257925" cy="1514475"/>
+          <wp:anchor distT="152400" distB="152400" distL="152400" distR="152400" simplePos="0" relativeHeight="251660288" behindDoc="0" locked="0" layoutInCell="1" allowOverlap="1">
+            <wp:simplePos x="0" y="0"/>
+            <wp:positionH relativeFrom="margin">
+              <wp:posOffset>-54967</wp:posOffset>
+            </wp:positionH>
+            <wp:positionV relativeFrom="line">
+              <wp:posOffset>196055</wp:posOffset>
+            </wp:positionV>
+            <wp:extent cx="6510735" cy="2431961"/>
             <wp:effectExtent l="0" t="0" r="0" b="0"/>
-            <wp:docPr id="1073741829" name="officeArt object" descr="C:\Users\rosti\AppData\Local\Microsoft\Windows\INetCache\Content.Word\file txt.png"/>
+            <wp:wrapTopAndBottom distT="152400" distB="152400"/>
+            <wp:docPr id="1073741829" name="officeArt object"/>
             <wp:cNvGraphicFramePr/>
             <a:graphic xmlns:a="http://schemas.openxmlformats.org/drawingml/2006/main">
               <a:graphicData uri="http://schemas.openxmlformats.org/drawingml/2006/picture">
                 <pic:pic xmlns:pic="http://schemas.openxmlformats.org/drawingml/2006/picture">
                   <pic:nvPicPr>
-                    <pic:cNvPr id="1073741829" name="C:\Users\rosti\AppData\Local\Microsoft\Windows\INetCache\Content.Word\file txt.png" descr="C:\Users\rosti\AppData\Local\Microsoft\Windows\INetCache\Content.Word\file txt.png"/>
+                    <pic:cNvPr id="1073741829" name="photo_2021-02-24 12.07.31.jpeg"/>
                     <pic:cNvPicPr>
                       <a:picLocks noChangeAspect="1"/>
                     </pic:cNvPicPr>
@@ -6806,6 +6892,7 @@
                     <a:blip r:embed="rId8">
                       <a:extLst/>
                     </a:blip>
+                    <a:srcRect l="1733" t="16696" r="0" b="30875"/>
                     <a:stretch>
                       <a:fillRect/>
                     </a:stretch>
@@ -6813,7 +6900,7 @@
                   <pic:spPr>
                     <a:xfrm>
                       <a:off x="0" y="0"/>
-                      <a:ext cx="6257925" cy="1514475"/>
+                      <a:ext cx="6510735" cy="2431961"/>
                     </a:xfrm>
                     <a:prstGeom prst="rect">
                       <a:avLst/>
@@ -6827,9 +6914,21 @@
                 </pic:pic>
               </a:graphicData>
             </a:graphic>
-          </wp:inline>
+          </wp:anchor>
         </w:drawing>
       </w:r>
+    </w:p>
+    <w:p>
+      <w:pPr>
+        <w:pStyle w:val="Normal.0"/>
+        <w:jc w:val="both"/>
+        <w:rPr>
+          <w:b w:val="1"/>
+          <w:bCs w:val="1"/>
+          <w:sz w:val="28"/>
+          <w:szCs w:val="28"/>
+        </w:rPr>
+      </w:pPr>
     </w:p>
     <w:p>
       <w:pPr>
@@ -7004,18 +7103,16 @@
         </w:rPr>
         <w:t>,</w:t>
       </w:r>
-    </w:p>
-    <w:p>
-      <w:pPr>
-        <w:pStyle w:val="Normal.0"/>
-        <w:jc w:val="both"/>
-        <w:rPr>
-          <w:b w:val="1"/>
-          <w:bCs w:val="1"/>
-          <w:sz w:val="28"/>
-          <w:szCs w:val="28"/>
-        </w:rPr>
-      </w:pPr>
+      <w:r>
+        <w:rPr>
+          <w:b w:val="1"/>
+          <w:bCs w:val="1"/>
+          <w:sz w:val="28"/>
+          <w:szCs w:val="28"/>
+          <w:rtl w:val="0"/>
+        </w:rPr>
+        <w:t xml:space="preserve"> </w:t>
+      </w:r>
       <w:r>
         <w:rPr>
           <w:b w:val="1"/>
@@ -7038,142 +7135,6 @@
         </w:rPr>
         <w:t>);</w:t>
       </w:r>
-    </w:p>
-    <w:p>
-      <w:pPr>
-        <w:pStyle w:val="Normal.0"/>
-        <w:jc w:val="both"/>
-        <w:rPr>
-          <w:b w:val="1"/>
-          <w:bCs w:val="1"/>
-          <w:sz w:val="28"/>
-          <w:szCs w:val="28"/>
-        </w:rPr>
-      </w:pPr>
-    </w:p>
-    <w:p>
-      <w:pPr>
-        <w:pStyle w:val="Normal.0"/>
-        <w:jc w:val="both"/>
-        <w:rPr>
-          <w:b w:val="1"/>
-          <w:bCs w:val="1"/>
-          <w:sz w:val="28"/>
-          <w:szCs w:val="28"/>
-        </w:rPr>
-      </w:pPr>
-      <w:r>
-        <w:rPr>
-          <w:b w:val="1"/>
-          <w:bCs w:val="1"/>
-          <w:sz w:val="28"/>
-          <w:szCs w:val="28"/>
-          <w:rtl w:val="0"/>
-          <w:lang w:val="ru-RU"/>
-        </w:rPr>
-        <w:t xml:space="preserve">- </w:t>
-      </w:r>
-      <w:r>
-        <w:rPr>
-          <w:b w:val="1"/>
-          <w:bCs w:val="1"/>
-          <w:sz w:val="28"/>
-          <w:szCs w:val="28"/>
-          <w:rtl w:val="0"/>
-          <w:lang w:val="ru-RU"/>
-        </w:rPr>
-        <w:t>Переглянути вміст домашнього каталогу і його підкаталогів за допомогою ключа рекурсивного</w:t>
-      </w:r>
-    </w:p>
-    <w:p>
-      <w:pPr>
-        <w:pStyle w:val="Normal.0"/>
-        <w:jc w:val="both"/>
-        <w:rPr>
-          <w:b w:val="1"/>
-          <w:bCs w:val="1"/>
-          <w:sz w:val="28"/>
-          <w:szCs w:val="28"/>
-        </w:rPr>
-      </w:pPr>
-      <w:r>
-        <w:rPr>
-          <w:b w:val="1"/>
-          <w:bCs w:val="1"/>
-          <w:sz w:val="28"/>
-          <w:szCs w:val="28"/>
-          <w:rtl w:val="0"/>
-          <w:lang w:val="ru-RU"/>
-        </w:rPr>
-        <w:t xml:space="preserve">перегляду </w:t>
-      </w:r>
-      <w:r>
-        <w:rPr>
-          <w:b w:val="1"/>
-          <w:bCs w:val="1"/>
-          <w:sz w:val="28"/>
-          <w:szCs w:val="28"/>
-          <w:rtl w:val="0"/>
-          <w:lang w:val="ru-RU"/>
-        </w:rPr>
-        <w:t>-R (</w:t>
-      </w:r>
-      <w:r>
-        <w:rPr>
-          <w:b w:val="1"/>
-          <w:bCs w:val="1"/>
-          <w:sz w:val="28"/>
-          <w:szCs w:val="28"/>
-          <w:rtl w:val="0"/>
-          <w:lang w:val="ru-RU"/>
-        </w:rPr>
-        <w:t xml:space="preserve">команди </w:t>
-      </w:r>
-      <w:r>
-        <w:rPr>
-          <w:b w:val="1"/>
-          <w:bCs w:val="1"/>
-          <w:sz w:val="28"/>
-          <w:szCs w:val="28"/>
-          <w:rtl w:val="0"/>
-          <w:lang w:val="ru-RU"/>
-        </w:rPr>
-        <w:t xml:space="preserve">ls), </w:t>
-      </w:r>
-      <w:r>
-        <w:rPr>
-          <w:b w:val="1"/>
-          <w:bCs w:val="1"/>
-          <w:sz w:val="28"/>
-          <w:szCs w:val="28"/>
-          <w:rtl w:val="0"/>
-          <w:lang w:val="ru-RU"/>
-        </w:rPr>
-        <w:t>яку додаткову інформацію це дасть</w:t>
-      </w:r>
-      <w:r>
-        <w:rPr>
-          <w:b w:val="1"/>
-          <w:bCs w:val="1"/>
-          <w:sz w:val="28"/>
-          <w:szCs w:val="28"/>
-          <w:rtl w:val="0"/>
-          <w:lang w:val="ru-RU"/>
-        </w:rPr>
-        <w:t>?</w:t>
-      </w:r>
-    </w:p>
-    <w:p>
-      <w:pPr>
-        <w:pStyle w:val="Normal.0"/>
-        <w:jc w:val="both"/>
-        <w:rPr>
-          <w:b w:val="1"/>
-          <w:bCs w:val="1"/>
-          <w:sz w:val="28"/>
-          <w:szCs w:val="28"/>
-        </w:rPr>
-      </w:pPr>
       <w:r>
         <w:rPr>
           <w:b w:val="1"/>
@@ -7182,22 +7143,217 @@
           <w:szCs w:val="28"/>
         </w:rPr>
         <w:drawing xmlns:a="http://schemas.openxmlformats.org/drawingml/2006/main">
-          <wp:inline distT="0" distB="0" distL="0" distR="0">
-            <wp:extent cx="3658111" cy="619211"/>
+          <wp:anchor distT="152400" distB="152400" distL="152400" distR="152400" simplePos="0" relativeHeight="251661312" behindDoc="0" locked="0" layoutInCell="1" allowOverlap="1">
+            <wp:simplePos x="0" y="0"/>
+            <wp:positionH relativeFrom="margin">
+              <wp:posOffset>-111125</wp:posOffset>
+            </wp:positionH>
+            <wp:positionV relativeFrom="line">
+              <wp:posOffset>372378</wp:posOffset>
+            </wp:positionV>
+            <wp:extent cx="6522216" cy="1606563"/>
             <wp:effectExtent l="0" t="0" r="0" b="0"/>
-            <wp:docPr id="1073741831" name="officeArt object" descr="image19.png"/>
+            <wp:wrapTopAndBottom distT="152400" distB="152400"/>
+            <wp:docPr id="1073741831" name="officeArt object"/>
             <wp:cNvGraphicFramePr/>
             <a:graphic xmlns:a="http://schemas.openxmlformats.org/drawingml/2006/main">
               <a:graphicData uri="http://schemas.openxmlformats.org/drawingml/2006/picture">
                 <pic:pic xmlns:pic="http://schemas.openxmlformats.org/drawingml/2006/picture">
                   <pic:nvPicPr>
-                    <pic:cNvPr id="1073741831" name="image19.png" descr="image19.png"/>
+                    <pic:cNvPr id="1073741831" name="photo_2021-02-24 12.08.35.jpeg"/>
                     <pic:cNvPicPr>
                       <a:picLocks noChangeAspect="1"/>
                     </pic:cNvPicPr>
                   </pic:nvPicPr>
                   <pic:blipFill>
                     <a:blip r:embed="rId10">
+                      <a:extLst/>
+                    </a:blip>
+                    <a:srcRect l="0" t="12724" r="0" b="52823"/>
+                    <a:stretch>
+                      <a:fillRect/>
+                    </a:stretch>
+                  </pic:blipFill>
+                  <pic:spPr>
+                    <a:xfrm>
+                      <a:off x="0" y="0"/>
+                      <a:ext cx="6522216" cy="1606563"/>
+                    </a:xfrm>
+                    <a:prstGeom prst="rect">
+                      <a:avLst/>
+                    </a:prstGeom>
+                    <a:ln w="12700" cap="flat">
+                      <a:noFill/>
+                      <a:miter lim="400000"/>
+                    </a:ln>
+                    <a:effectLst/>
+                  </pic:spPr>
+                </pic:pic>
+              </a:graphicData>
+            </a:graphic>
+          </wp:anchor>
+        </w:drawing>
+      </w:r>
+    </w:p>
+    <w:p>
+      <w:pPr>
+        <w:pStyle w:val="Normal.0"/>
+        <w:jc w:val="both"/>
+        <w:rPr>
+          <w:b w:val="1"/>
+          <w:bCs w:val="1"/>
+          <w:sz w:val="28"/>
+          <w:szCs w:val="28"/>
+        </w:rPr>
+      </w:pPr>
+    </w:p>
+    <w:p>
+      <w:pPr>
+        <w:pStyle w:val="Normal.0"/>
+        <w:jc w:val="both"/>
+        <w:rPr>
+          <w:b w:val="1"/>
+          <w:bCs w:val="1"/>
+          <w:sz w:val="28"/>
+          <w:szCs w:val="28"/>
+        </w:rPr>
+      </w:pPr>
+      <w:r>
+        <w:rPr>
+          <w:b w:val="1"/>
+          <w:bCs w:val="1"/>
+          <w:sz w:val="28"/>
+          <w:szCs w:val="28"/>
+          <w:rtl w:val="0"/>
+          <w:lang w:val="ru-RU"/>
+        </w:rPr>
+        <w:t xml:space="preserve">- </w:t>
+      </w:r>
+      <w:r>
+        <w:rPr>
+          <w:b w:val="1"/>
+          <w:bCs w:val="1"/>
+          <w:sz w:val="28"/>
+          <w:szCs w:val="28"/>
+          <w:rtl w:val="0"/>
+          <w:lang w:val="ru-RU"/>
+        </w:rPr>
+        <w:t>Переглянути вміст домашнього каталогу і його підкаталогів за допомогою ключа рекурсивного</w:t>
+      </w:r>
+    </w:p>
+    <w:p>
+      <w:pPr>
+        <w:pStyle w:val="Normal.0"/>
+        <w:jc w:val="both"/>
+        <w:rPr>
+          <w:b w:val="1"/>
+          <w:bCs w:val="1"/>
+          <w:sz w:val="28"/>
+          <w:szCs w:val="28"/>
+        </w:rPr>
+      </w:pPr>
+      <w:r>
+        <w:rPr>
+          <w:b w:val="1"/>
+          <w:bCs w:val="1"/>
+          <w:sz w:val="28"/>
+          <w:szCs w:val="28"/>
+          <w:rtl w:val="0"/>
+          <w:lang w:val="ru-RU"/>
+        </w:rPr>
+        <w:t xml:space="preserve">перегляду </w:t>
+      </w:r>
+      <w:r>
+        <w:rPr>
+          <w:b w:val="1"/>
+          <w:bCs w:val="1"/>
+          <w:sz w:val="28"/>
+          <w:szCs w:val="28"/>
+          <w:rtl w:val="0"/>
+          <w:lang w:val="ru-RU"/>
+        </w:rPr>
+        <w:t>-R (</w:t>
+      </w:r>
+      <w:r>
+        <w:rPr>
+          <w:b w:val="1"/>
+          <w:bCs w:val="1"/>
+          <w:sz w:val="28"/>
+          <w:szCs w:val="28"/>
+          <w:rtl w:val="0"/>
+          <w:lang w:val="ru-RU"/>
+        </w:rPr>
+        <w:t xml:space="preserve">команди </w:t>
+      </w:r>
+      <w:r>
+        <w:rPr>
+          <w:b w:val="1"/>
+          <w:bCs w:val="1"/>
+          <w:sz w:val="28"/>
+          <w:szCs w:val="28"/>
+          <w:rtl w:val="0"/>
+          <w:lang w:val="ru-RU"/>
+        </w:rPr>
+        <w:t xml:space="preserve">ls), </w:t>
+      </w:r>
+      <w:r>
+        <w:rPr>
+          <w:b w:val="1"/>
+          <w:bCs w:val="1"/>
+          <w:sz w:val="28"/>
+          <w:szCs w:val="28"/>
+          <w:rtl w:val="0"/>
+          <w:lang w:val="ru-RU"/>
+        </w:rPr>
+        <w:t>яку додаткову інформацію це дасть</w:t>
+      </w:r>
+      <w:r>
+        <w:rPr>
+          <w:b w:val="1"/>
+          <w:bCs w:val="1"/>
+          <w:sz w:val="28"/>
+          <w:szCs w:val="28"/>
+          <w:rtl w:val="0"/>
+          <w:lang w:val="ru-RU"/>
+        </w:rPr>
+        <w:t>?</w:t>
+      </w:r>
+    </w:p>
+    <w:p>
+      <w:pPr>
+        <w:pStyle w:val="Normal.0"/>
+        <w:jc w:val="both"/>
+        <w:rPr>
+          <w:b w:val="1"/>
+          <w:bCs w:val="1"/>
+          <w:sz w:val="28"/>
+          <w:szCs w:val="28"/>
+        </w:rPr>
+      </w:pPr>
+      <w:r>
+        <w:rPr>
+          <w:b w:val="1"/>
+          <w:bCs w:val="1"/>
+          <w:sz w:val="28"/>
+          <w:szCs w:val="28"/>
+        </w:rPr>
+        <w:drawing xmlns:a="http://schemas.openxmlformats.org/drawingml/2006/main">
+          <wp:inline distT="0" distB="0" distL="0" distR="0">
+            <wp:extent cx="3658111" cy="619211"/>
+            <wp:effectExtent l="0" t="0" r="0" b="0"/>
+            <wp:docPr id="1073741832" name="officeArt object" descr="image19.png"/>
+            <wp:cNvGraphicFramePr/>
+            <a:graphic xmlns:a="http://schemas.openxmlformats.org/drawingml/2006/main">
+              <a:graphicData uri="http://schemas.openxmlformats.org/drawingml/2006/picture">
+                <pic:pic xmlns:pic="http://schemas.openxmlformats.org/drawingml/2006/picture">
+                  <pic:nvPicPr>
+                    <pic:cNvPr id="1073741832" name="image19.png" descr="image19.png"/>
+                    <pic:cNvPicPr>
+                      <a:picLocks noChangeAspect="1"/>
+                    </pic:cNvPicPr>
+                  </pic:nvPicPr>
+                  <pic:blipFill>
+                    <a:blip r:embed="rId11">
                       <a:extLst/>
                     </a:blip>
                     <a:stretch>
@@ -9141,19 +9297,19 @@
           <wp:inline distT="0" distB="0" distL="0" distR="0">
             <wp:extent cx="4857750" cy="1095375"/>
             <wp:effectExtent l="0" t="0" r="0" b="0"/>
-            <wp:docPr id="1073741832" name="officeArt object" descr="Копирование и перемещение в Bash"/>
+            <wp:docPr id="1073741833" name="officeArt object" descr="Копирование и перемещение в Bash"/>
             <wp:cNvGraphicFramePr/>
             <a:graphic xmlns:a="http://schemas.openxmlformats.org/drawingml/2006/main">
               <a:graphicData uri="http://schemas.openxmlformats.org/drawingml/2006/picture">
                 <pic:pic xmlns:pic="http://schemas.openxmlformats.org/drawingml/2006/picture">
                   <pic:nvPicPr>
-                    <pic:cNvPr id="1073741832" name="Копирование и перемещение в Bash" descr="Копирование и перемещение в Bash"/>
+                    <pic:cNvPr id="1073741833" name="Копирование и перемещение в Bash" descr="Копирование и перемещение в Bash"/>
                     <pic:cNvPicPr>
                       <a:picLocks noChangeAspect="1"/>
                     </pic:cNvPicPr>
                   </pic:nvPicPr>
                   <pic:blipFill>
-                    <a:blip r:embed="rId11">
+                    <a:blip r:embed="rId12">
                       <a:extLst/>
                     </a:blip>
                     <a:stretch>
@@ -10515,11 +10671,16 @@
       <w:pPr>
         <w:pStyle w:val="Normal.0"/>
         <w:jc w:val="both"/>
+      </w:pPr>
+      <w:r>
         <w:rPr>
           <w:sz w:val="26"/>
           <w:szCs w:val="26"/>
-        </w:rPr>
-      </w:pPr>
+          <w:rtl w:val="0"/>
+          <w:lang w:val="ru-RU"/>
+        </w:rPr>
+        <w:t xml:space="preserve">Отримали практичні навички роботи з командною оболонкою </w:t>
+      </w:r>
       <w:r>
         <w:rPr>
           <w:sz w:val="26"/>
@@ -10527,7 +10688,7 @@
           <w:rtl w:val="0"/>
           <w:lang w:val="ru-RU"/>
         </w:rPr>
-        <w:t xml:space="preserve">Отримали практичні навички роботи з командною оболонкою </w:t>
+        <w:t xml:space="preserve">Bash. </w:t>
       </w:r>
       <w:r>
         <w:rPr>
@@ -10536,7 +10697,7 @@
           <w:rtl w:val="0"/>
           <w:lang w:val="ru-RU"/>
         </w:rPr>
-        <w:t xml:space="preserve">Bash. </w:t>
+        <w:t>Ознайомилися з базовими діями при роботі з довідкою</w:t>
       </w:r>
       <w:r>
         <w:rPr>
@@ -10545,7 +10706,7 @@
           <w:rtl w:val="0"/>
           <w:lang w:val="ru-RU"/>
         </w:rPr>
-        <w:t>Ознайомилися з базовими діями при роботі з довідкою</w:t>
+        <w:t xml:space="preserve">. </w:t>
       </w:r>
       <w:r>
         <w:rPr>
@@ -10554,72 +10715,23 @@
           <w:rtl w:val="0"/>
           <w:lang w:val="ru-RU"/>
         </w:rPr>
-        <w:t>.</w:t>
+        <w:t>Ознайомились з базовими діями при роботі з файлами та каталогами</w:t>
       </w:r>
       <w:r>
         <w:rPr>
           <w:sz w:val="26"/>
           <w:szCs w:val="26"/>
           <w:rtl w:val="0"/>
-        </w:rPr>
-        <w:t xml:space="preserve"> О</w:t>
-      </w:r>
-      <w:r>
-        <w:rPr>
-          <w:sz w:val="26"/>
-          <w:szCs w:val="26"/>
-          <w:rtl w:val="0"/>
-          <w:lang w:val="ru-RU"/>
-        </w:rPr>
-        <w:t>з</w:t>
-      </w:r>
-      <w:r>
-        <w:rPr>
-          <w:sz w:val="26"/>
-          <w:szCs w:val="26"/>
-          <w:rtl w:val="0"/>
-        </w:rPr>
-        <w:t>найомились з</w:t>
-      </w:r>
-      <w:r>
-        <w:rPr>
-          <w:sz w:val="26"/>
-          <w:szCs w:val="26"/>
-          <w:rtl w:val="0"/>
-          <w:lang w:val="ru-RU"/>
-        </w:rPr>
-        <w:t xml:space="preserve"> базовими діями при роботі з файлами та каталогами</w:t>
-      </w:r>
-      <w:r>
-        <w:rPr>
-          <w:sz w:val="26"/>
-          <w:szCs w:val="26"/>
-          <w:rtl w:val="0"/>
           <w:lang w:val="ru-RU"/>
         </w:rPr>
         <w:t>.</w:t>
       </w:r>
     </w:p>
-    <w:p>
-      <w:pPr>
-        <w:pStyle w:val="List Paragraph"/>
-        <w:ind w:left="0" w:firstLine="0"/>
-        <w:jc w:val="both"/>
-      </w:pPr>
-      <w:r>
-        <w:rPr>
-          <w:b w:val="1"/>
-          <w:bCs w:val="1"/>
-          <w:sz w:val="28"/>
-          <w:szCs w:val="28"/>
-        </w:rPr>
-      </w:r>
-    </w:p>
     <w:sectPr>
-      <w:headerReference w:type="default" r:id="rId12"/>
-      <w:headerReference w:type="first" r:id="rId13"/>
-      <w:footerReference w:type="default" r:id="rId14"/>
-      <w:footerReference w:type="first" r:id="rId15"/>
+      <w:headerReference w:type="default" r:id="rId13"/>
+      <w:headerReference w:type="first" r:id="rId14"/>
+      <w:footerReference w:type="default" r:id="rId15"/>
+      <w:footerReference w:type="first" r:id="rId16"/>
       <w:pgSz w:w="11900" w:h="16840" w:orient="portrait"/>
       <w:pgMar w:top="719" w:right="566" w:bottom="719" w:left="900" w:header="708" w:footer="708"/>
       <w:pgNumType w:start="0"/>
@@ -12777,8 +12889,9 @@
       <w:shd w:val="nil" w:color="auto" w:fill="auto"/>
       <w:vertAlign w:val="baseline"/>
       <w:lang w:val="ru-RU"/>
-      <w14:textOutline>
+      <w14:textOutline w14:w="12700" w14:cap="flat">
         <w14:noFill/>
+        <w14:miter w14:lim="400000"/>
       </w14:textOutline>
       <w14:textFill>
         <w14:solidFill>
